--- a/2_国家情報/その他/ムキシツサンボリスム王国.docx
+++ b/2_国家情報/その他/ムキシツサンボリスム王国.docx
@@ -21,11 +21,6 @@
       </w:r>
     </w:p>
     <w:p>
-      <w:pPr>
-        <w:rPr>
-          <w:rFonts w:hint="eastAsia"/>
-        </w:rPr>
-      </w:pPr>
       <w:r>
         <w:rPr>
           <w:rFonts w:hint="eastAsia"/>
@@ -78,9 +73,6 @@
       <w:pPr>
         <w:pStyle w:val="1"/>
         <w:spacing w:before="265" w:after="99"/>
-        <w:rPr>
-          <w:rFonts w:hint="eastAsia"/>
-        </w:rPr>
       </w:pPr>
       <w:r>
         <w:rPr>
@@ -371,13 +363,7 @@
             <w:tcW w:w="2263" w:type="dxa"/>
             <w:vMerge/>
           </w:tcPr>
-          <w:p>
-            <w:pPr>
-              <w:rPr>
-                <w:rFonts w:hint="eastAsia"/>
-              </w:rPr>
-            </w:pPr>
-          </w:p>
+          <w:p/>
         </w:tc>
         <w:tc>
           <w:tcPr>
@@ -424,13 +410,7 @@
             <w:tcW w:w="2263" w:type="dxa"/>
             <w:vMerge/>
           </w:tcPr>
-          <w:p>
-            <w:pPr>
-              <w:rPr>
-                <w:rFonts w:hint="eastAsia"/>
-              </w:rPr>
-            </w:pPr>
-          </w:p>
+          <w:p/>
         </w:tc>
         <w:tc>
           <w:tcPr>
@@ -441,7 +421,6 @@
             <w:pPr>
               <w:cnfStyle w:val="000000100000" w:firstRow="0" w:lastRow="0" w:firstColumn="0" w:lastColumn="0" w:oddVBand="0" w:evenVBand="0" w:oddHBand="1" w:evenHBand="0" w:firstRowFirstColumn="0" w:firstRowLastColumn="0" w:lastRowFirstColumn="0" w:lastRowLastColumn="0"/>
               <w:rPr>
-                <w:rFonts w:hint="eastAsia"/>
                 <w:noProof/>
               </w:rPr>
             </w:pPr>
@@ -471,13 +450,7 @@
             <w:tcW w:w="2263" w:type="dxa"/>
             <w:vMerge/>
           </w:tcPr>
-          <w:p>
-            <w:pPr>
-              <w:rPr>
-                <w:rFonts w:hint="eastAsia"/>
-              </w:rPr>
-            </w:pPr>
-          </w:p>
+          <w:p/>
         </w:tc>
         <w:tc>
           <w:tcPr>
@@ -489,7 +462,6 @@
             <w:pPr>
               <w:cnfStyle w:val="000000000000" w:firstRow="0" w:lastRow="0" w:firstColumn="0" w:lastColumn="0" w:oddVBand="0" w:evenVBand="0" w:oddHBand="0" w:evenHBand="0" w:firstRowFirstColumn="0" w:firstRowLastColumn="0" w:lastRowFirstColumn="0" w:lastRowLastColumn="0"/>
               <w:rPr>
-                <w:rFonts w:hint="eastAsia"/>
                 <w:noProof/>
               </w:rPr>
             </w:pPr>
@@ -521,13 +493,7 @@
             <w:tcW w:w="2263" w:type="dxa"/>
             <w:vMerge/>
           </w:tcPr>
-          <w:p>
-            <w:pPr>
-              <w:rPr>
-                <w:rFonts w:hint="eastAsia"/>
-              </w:rPr>
-            </w:pPr>
-          </w:p>
+          <w:p/>
         </w:tc>
         <w:tc>
           <w:tcPr>
@@ -538,7 +504,6 @@
             <w:pPr>
               <w:cnfStyle w:val="000000100000" w:firstRow="0" w:lastRow="0" w:firstColumn="0" w:lastColumn="0" w:oddVBand="0" w:evenVBand="0" w:oddHBand="1" w:evenHBand="0" w:firstRowFirstColumn="0" w:firstRowLastColumn="0" w:lastRowFirstColumn="0" w:lastRowLastColumn="0"/>
               <w:rPr>
-                <w:rFonts w:hint="eastAsia"/>
                 <w:noProof/>
               </w:rPr>
             </w:pPr>
@@ -611,9 +576,6 @@
           <w:p>
             <w:pPr>
               <w:cnfStyle w:val="000000100000" w:firstRow="0" w:lastRow="0" w:firstColumn="0" w:lastColumn="0" w:oddVBand="0" w:evenVBand="0" w:oddHBand="1" w:evenHBand="0" w:firstRowFirstColumn="0" w:firstRowLastColumn="0" w:lastRowFirstColumn="0" w:lastRowLastColumn="0"/>
-              <w:rPr>
-                <w:rFonts w:hint="eastAsia"/>
-              </w:rPr>
             </w:pPr>
             <w:r>
               <w:t>8140人</w:t>
@@ -667,19 +629,7 @@
           <w:rFonts w:hint="eastAsia"/>
         </w:rPr>
         <w:lastRenderedPageBreak/>
-        <w:t>字・宗教を持っていた。彼らは地底信仰という風潮を持っており、地底に住むことを夢見ていた民族</w:t>
-      </w:r>
-      <w:r>
-        <w:rPr>
-          <w:rFonts w:hint="eastAsia"/>
-        </w:rPr>
-        <w:t>である</w:t>
-      </w:r>
-      <w:r>
-        <w:rPr>
-          <w:rFonts w:hint="eastAsia"/>
-        </w:rPr>
-        <w:t>。</w:t>
+        <w:t>字・宗教を持っていた。彼らは地底信仰という風潮を持っており、地底に住むことを夢見ていた民族である。</w:t>
       </w:r>
     </w:p>
     <w:p>
@@ -698,13 +648,7 @@
         <w:rPr>
           <w:rFonts w:hint="eastAsia"/>
         </w:rPr>
-        <w:t>彼らは歌うことが好きで、世界で初めて国歌が歌われたとされている（その歌の歌詞はアインシュッツエンゲルのジベタ平和公園にある岩に刻まれている）。さらに地域ごとに国歌がある異質な国とな</w:t>
-      </w:r>
-      <w:r>
-        <w:rPr>
-          <w:rFonts w:hint="eastAsia"/>
-        </w:rPr>
-        <w:t>っている。アンダワ語は「ム」から始まる単語が多く、日本のような</w:t>
+        <w:t>彼らは歌うことが好きで、世界で初めて国歌が歌われたとされている（その歌の歌詞はアインシュッツエンゲルのジベタ平和公園にある岩に刻まれている）。さらに地域ごとに国歌がある異質な国となっている。アンダワ語は「ム」から始まる単語が多く、日本のような</w:t>
       </w:r>
       <w:r>
         <w:rPr>
@@ -729,15 +673,7 @@
         <w:rPr>
           <w:rFonts w:hint="eastAsia"/>
         </w:rPr>
-        <w:t>（五十音）で表現さ</w:t>
-      </w:r>
-      <w:bookmarkStart w:id="0" w:name="_GoBack"/>
-      <w:bookmarkEnd w:id="0"/>
-      <w:r>
-        <w:rPr>
-          <w:rFonts w:hint="eastAsia"/>
-        </w:rPr>
-        <w:t>れる独特な言語を使っている。「ンマワシインセイン」という遊びが流行っていて、ラップのように韻を踏みながら歌って上手さを競う文化があり、後にラップ文化に変わっていったとされている。</w:t>
+        <w:t>（五十音）で表現される独特な言語を使っている。「ンマワシインセイン」という遊びが流行っていて、ラップのように韻を踏みながら歌って上手さを競う文化があり、後にラップ文化に変わっていったとされている。</w:t>
       </w:r>
     </w:p>
     <w:p>
@@ -796,18 +732,14 @@
       </w:r>
     </w:p>
     <w:p>
-      <w:pPr>
-        <w:rPr>
-          <w:rFonts w:hint="eastAsia"/>
-        </w:rPr>
-      </w:pPr>
+      <w:bookmarkStart w:id="0" w:name="_GoBack"/>
       <w:r>
         <w:rPr>
           <w:noProof/>
         </w:rPr>
         <w:drawing>
           <wp:inline distT="0" distB="0" distL="0" distR="0">
-            <wp:extent cx="3761974" cy="3761974"/>
+            <wp:extent cx="4198620" cy="4198620"/>
             <wp:effectExtent l="0" t="0" r="0" b="0"/>
             <wp:docPr id="1" name="図 1"/>
             <wp:cNvGraphicFramePr>
@@ -835,7 +767,7 @@
                   <pic:spPr>
                     <a:xfrm>
                       <a:off x="0" y="0"/>
-                      <a:ext cx="3761974" cy="3761974"/>
+                      <a:ext cx="4198875" cy="4198875"/>
                     </a:xfrm>
                     <a:prstGeom prst="rect">
                       <a:avLst/>
@@ -847,6 +779,7 @@
           </wp:inline>
         </w:drawing>
       </w:r>
+      <w:bookmarkEnd w:id="0"/>
     </w:p>
     <w:sectPr>
       <w:pgSz w:w="11906" w:h="16838" w:code="9"/>
